--- a/files/photos.docx
+++ b/files/photos.docx
@@ -1,6 +1,6 @@
 
 <file path=word/document.xml><?xml version="1.0" encoding="utf-8"?>
-<w:document xmlns:wpc="http://schemas.microsoft.com/office/word/2010/wordprocessingCanvas" xmlns:cx="http://schemas.microsoft.com/office/drawing/2014/chartex" xmlns:mc="http://schemas.openxmlformats.org/markup-compatibility/2006" xmlns:o="urn:schemas-microsoft-com:office:office" xmlns:r="http://schemas.openxmlformats.org/officeDocument/2006/relationships" xmlns:m="http://schemas.openxmlformats.org/officeDocument/2006/math" xmlns:v="urn:schemas-microsoft-com:vml" xmlns:wp14="http://schemas.microsoft.com/office/word/2010/wordprocessingDrawing" xmlns:wp="http://schemas.openxmlformats.org/drawingml/2006/wordprocessingDrawing" xmlns:w10="urn:schemas-microsoft-com:office:word" xmlns:w="http://schemas.openxmlformats.org/wordprocessingml/2006/main" xmlns:w14="http://schemas.microsoft.com/office/word/2010/wordml" xmlns:w15="http://schemas.microsoft.com/office/word/2012/wordml" xmlns:w16se="http://schemas.microsoft.com/office/word/2015/wordml/symex" xmlns:wpg="http://schemas.microsoft.com/office/word/2010/wordprocessingGroup" xmlns:wpi="http://schemas.microsoft.com/office/word/2010/wordprocessingInk" xmlns:wne="http://schemas.microsoft.com/office/word/2006/wordml" xmlns:wps="http://schemas.microsoft.com/office/word/2010/wordprocessingShape" mc:Ignorable="w14 w15 w16se wp14">
+<w:document xmlns:wpc="http://schemas.microsoft.com/office/word/2010/wordprocessingCanvas" xmlns:cx="http://schemas.microsoft.com/office/drawing/2014/chartex" xmlns:cx1="http://schemas.microsoft.com/office/drawing/2015/9/8/chartex" xmlns:cx2="http://schemas.microsoft.com/office/drawing/2015/10/21/chartex" xmlns:cx3="http://schemas.microsoft.com/office/drawing/2016/5/9/chartex" xmlns:cx4="http://schemas.microsoft.com/office/drawing/2016/5/10/chartex" xmlns:cx5="http://schemas.microsoft.com/office/drawing/2016/5/11/chartex" xmlns:cx6="http://schemas.microsoft.com/office/drawing/2016/5/12/chartex" xmlns:cx7="http://schemas.microsoft.com/office/drawing/2016/5/13/chartex" xmlns:cx8="http://schemas.microsoft.com/office/drawing/2016/5/14/chartex" xmlns:mc="http://schemas.openxmlformats.org/markup-compatibility/2006" xmlns:aink="http://schemas.microsoft.com/office/drawing/2016/ink" xmlns:am3d="http://schemas.microsoft.com/office/drawing/2017/model3d" xmlns:o="urn:schemas-microsoft-com:office:office" xmlns:oel="http://schemas.microsoft.com/office/2019/extlst" xmlns:r="http://schemas.openxmlformats.org/officeDocument/2006/relationships" xmlns:m="http://schemas.openxmlformats.org/officeDocument/2006/math" xmlns:v="urn:schemas-microsoft-com:vml" xmlns:wp14="http://schemas.microsoft.com/office/word/2010/wordprocessingDrawing" xmlns:wp="http://schemas.openxmlformats.org/drawingml/2006/wordprocessingDrawing" xmlns:w10="urn:schemas-microsoft-com:office:word" xmlns:w="http://schemas.openxmlformats.org/wordprocessingml/2006/main" xmlns:w14="http://schemas.microsoft.com/office/word/2010/wordml" xmlns:w15="http://schemas.microsoft.com/office/word/2012/wordml" xmlns:w16cex="http://schemas.microsoft.com/office/word/2018/wordml/cex" xmlns:w16cid="http://schemas.microsoft.com/office/word/2016/wordml/cid" xmlns:w16="http://schemas.microsoft.com/office/word/2018/wordml" xmlns:w16du="http://schemas.microsoft.com/office/word/2023/wordml/word16du" xmlns:w16sdtdh="http://schemas.microsoft.com/office/word/2020/wordml/sdtdatahash" xmlns:w16se="http://schemas.microsoft.com/office/word/2015/wordml/symex" xmlns:wpg="http://schemas.microsoft.com/office/word/2010/wordprocessingGroup" xmlns:wpi="http://schemas.microsoft.com/office/word/2010/wordprocessingInk" xmlns:wne="http://schemas.microsoft.com/office/word/2006/wordml" xmlns:wps="http://schemas.microsoft.com/office/word/2010/wordprocessingShape" mc:Ignorable="w14 w15 w16se w16cid w16 w16cex w16sdtdh wp14">
   <w:body>
     <w:p>
       <w:pPr>
@@ -127,47 +127,48 @@
         <w:jc w:val="center"/>
         <w:rPr>
           <w:sz w:val="24"/>
+          <w:lang/>
         </w:rPr>
       </w:pPr>
       <w:r>
         <w:rPr>
           <w:sz w:val="24"/>
         </w:rPr>
-        <w:t xml:space="preserve">многоквартирного дома № </w:t>
-      </w:r>
-      <w:r>
-        <w:rPr>
-          <w:sz w:val="24"/>
-          <w:u w:val="single"/>
-        </w:rPr>
-        <w:tab/>
+        <w:t>многоквартирного дома №</w:t>
       </w:r>
       <w:r>
         <w:rPr>
           <w:sz w:val="24"/>
         </w:rPr>
-        <w:t xml:space="preserve">по ул. </w:t>
+        <w:t xml:space="preserve"> 15 </w:t>
       </w:r>
       <w:r>
         <w:rPr>
           <w:sz w:val="24"/>
-          <w:u w:val="single"/>
         </w:rPr>
-        <w:tab/>
+        <w:t>по ул.</w:t>
+      </w:r>
+      <w:r>
+        <w:rPr>
+          <w:sz w:val="24"/>
+          <w:lang/>
+        </w:rPr>
+        <w:t xml:space="preserve">Подъемная    </w:t>
       </w:r>
       <w:r>
         <w:rPr>
           <w:spacing w:val="-5"/>
           <w:sz w:val="24"/>
         </w:rPr>
-        <w:t>г.</w:t>
+        <w:t>г</w:t>
       </w:r>
       <w:r>
         <w:rPr>
+          <w:spacing w:val="-5"/>
           <w:sz w:val="24"/>
-          <w:u w:val="single"/>
+          <w:lang/>
         </w:rPr>
-        <w:tab/>
+        <w:t>. Москва</w:t>
       </w:r>
     </w:p>
     <w:p>
@@ -184,6 +185,7 @@
         <w:ind w:left="2"/>
         <w:rPr>
           <w:sz w:val="24"/>
+          <w:lang/>
         </w:rPr>
       </w:pPr>
       <w:r>
@@ -223,8 +225,9 @@
         <w:rPr>
           <w:sz w:val="24"/>
           <w:u w:val="single"/>
+          <w:lang/>
         </w:rPr>
-        <w:tab/>
+        <w:t>22</w:t>
       </w:r>
       <w:r>
         <w:rPr>
@@ -236,22 +239,31 @@
         <w:rPr>
           <w:sz w:val="24"/>
           <w:u w:val="single"/>
+          <w:lang/>
         </w:rPr>
-        <w:tab/>
+        <w:t>мая</w:t>
       </w:r>
       <w:r>
         <w:rPr>
-          <w:spacing w:val="-5"/>
           <w:sz w:val="24"/>
+          <w:lang/>
         </w:rPr>
-        <w:t>20</w:t>
+        <w:t xml:space="preserve"> </w:t>
       </w:r>
       <w:r>
         <w:rPr>
           <w:sz w:val="24"/>
           <w:u w:val="single"/>
+          <w:lang/>
         </w:rPr>
-        <w:tab/>
+        <w:t>2025</w:t>
+      </w:r>
+      <w:r>
+        <w:rPr>
+          <w:sz w:val="24"/>
+          <w:lang/>
+        </w:rPr>
+        <w:t xml:space="preserve"> </w:t>
       </w:r>
       <w:r>
         <w:rPr>
@@ -292,8 +304,9 @@
         <w:rPr>
           <w:sz w:val="24"/>
           <w:u w:val="single"/>
+          <w:lang/>
         </w:rPr>
-        <w:tab/>
+        <w:t>11</w:t>
       </w:r>
       <w:r>
         <w:rPr>
@@ -304,9 +317,17 @@
       <w:r>
         <w:rPr>
           <w:sz w:val="24"/>
+          <w:lang/>
+        </w:rPr>
+        <w:t xml:space="preserve">                     </w:t>
+      </w:r>
+      <w:r>
+        <w:rPr>
+          <w:sz w:val="24"/>
           <w:u w:val="single"/>
+          <w:lang/>
         </w:rPr>
-        <w:tab/>
+        <w:t>Богомолова Зинаида Олеговна</w:t>
       </w:r>
     </w:p>
     <w:p>
@@ -432,8 +453,16 @@
         <w:rPr>
           <w:sz w:val="24"/>
           <w:u w:val="single"/>
+          <w:lang/>
         </w:rPr>
-        <w:tab/>
+        <w:t xml:space="preserve">1965  </w:t>
+      </w:r>
+      <w:r>
+        <w:rPr>
+          <w:sz w:val="24"/>
+          <w:lang/>
+        </w:rPr>
+        <w:t xml:space="preserve">        </w:t>
       </w:r>
       <w:r>
         <w:rPr>
@@ -445,8 +474,16 @@
         <w:rPr>
           <w:sz w:val="24"/>
           <w:u w:val="single"/>
+          <w:lang/>
         </w:rPr>
-        <w:tab/>
+        <w:t>2022</w:t>
+      </w:r>
+      <w:r>
+        <w:rPr>
+          <w:sz w:val="24"/>
+          <w:lang/>
+        </w:rPr>
+        <w:t xml:space="preserve">                        </w:t>
       </w:r>
       <w:r>
         <w:rPr>
@@ -458,21 +495,35 @@
         <w:rPr>
           <w:sz w:val="24"/>
           <w:u w:val="single"/>
+          <w:lang/>
         </w:rPr>
-        <w:tab/>
+        <w:t xml:space="preserve">4 </w:t>
       </w:r>
       <w:r>
         <w:rPr>
           <w:sz w:val="24"/>
         </w:rPr>
-        <w:t xml:space="preserve">Общая площадь дома - </w:t>
+        <w:t xml:space="preserve">Общая площадь дома </w:t>
+      </w:r>
+      <w:r>
+        <w:rPr>
+          <w:sz w:val="24"/>
+        </w:rPr>
+        <w:t>–</w:t>
+      </w:r>
+      <w:r>
+        <w:rPr>
+          <w:sz w:val="24"/>
+        </w:rPr>
+        <w:t xml:space="preserve"> </w:t>
       </w:r>
       <w:r>
         <w:rPr>
           <w:sz w:val="24"/>
           <w:u w:val="single"/>
+          <w:lang/>
         </w:rPr>
-        <w:tab/>
+        <w:t xml:space="preserve">3850 </w:t>
       </w:r>
       <w:r>
         <w:rPr>
@@ -2029,9 +2080,13 @@
           <w:sz w:val="20"/>
         </w:rPr>
         <w:sectPr>
+          <w:headerReference w:type="default" r:id="rId7"/>
+          <w:headerReference w:type="first" r:id="rId8"/>
           <w:pgSz w:w="16840" w:h="11910" w:orient="landscape"/>
           <w:pgMar w:top="1340" w:right="992" w:bottom="280" w:left="1133" w:header="720" w:footer="720" w:gutter="0"/>
           <w:cols w:space="720"/>
+          <w:titlePg/>
+          <w:docGrid w:linePitch="299"/>
         </w:sectPr>
       </w:pPr>
     </w:p>
@@ -7286,10 +7341,7 @@
         </w:sectPr>
       </w:pPr>
     </w:p>
-    <w:p>
-      <w:bookmarkStart w:id="0" w:name="_GoBack"/>
-      <w:bookmarkEnd w:id="0"/>
-    </w:p>
+    <w:p/>
     <w:sectPr>
       <w:type w:val="continuous"/>
       <w:pgSz w:w="11910" w:h="16840"/>
@@ -7300,8 +7352,83 @@
 </w:document>
 </file>
 
+<file path=word/endnotes.xml><?xml version="1.0" encoding="utf-8"?>
+<w:endnotes xmlns:wpc="http://schemas.microsoft.com/office/word/2010/wordprocessingCanvas" xmlns:cx="http://schemas.microsoft.com/office/drawing/2014/chartex" xmlns:cx1="http://schemas.microsoft.com/office/drawing/2015/9/8/chartex" xmlns:cx2="http://schemas.microsoft.com/office/drawing/2015/10/21/chartex" xmlns:cx3="http://schemas.microsoft.com/office/drawing/2016/5/9/chartex" xmlns:cx4="http://schemas.microsoft.com/office/drawing/2016/5/10/chartex" xmlns:cx5="http://schemas.microsoft.com/office/drawing/2016/5/11/chartex" xmlns:cx6="http://schemas.microsoft.com/office/drawing/2016/5/12/chartex" xmlns:cx7="http://schemas.microsoft.com/office/drawing/2016/5/13/chartex" xmlns:cx8="http://schemas.microsoft.com/office/drawing/2016/5/14/chartex" xmlns:mc="http://schemas.openxmlformats.org/markup-compatibility/2006" xmlns:aink="http://schemas.microsoft.com/office/drawing/2016/ink" xmlns:am3d="http://schemas.microsoft.com/office/drawing/2017/model3d" xmlns:o="urn:schemas-microsoft-com:office:office" xmlns:oel="http://schemas.microsoft.com/office/2019/extlst" xmlns:r="http://schemas.openxmlformats.org/officeDocument/2006/relationships" xmlns:m="http://schemas.openxmlformats.org/officeDocument/2006/math" xmlns:v="urn:schemas-microsoft-com:vml" xmlns:wp14="http://schemas.microsoft.com/office/word/2010/wordprocessingDrawing" xmlns:wp="http://schemas.openxmlformats.org/drawingml/2006/wordprocessingDrawing" xmlns:w10="urn:schemas-microsoft-com:office:word" xmlns:w="http://schemas.openxmlformats.org/wordprocessingml/2006/main" xmlns:w14="http://schemas.microsoft.com/office/word/2010/wordml" xmlns:w15="http://schemas.microsoft.com/office/word/2012/wordml" xmlns:w16cex="http://schemas.microsoft.com/office/word/2018/wordml/cex" xmlns:w16cid="http://schemas.microsoft.com/office/word/2016/wordml/cid" xmlns:w16="http://schemas.microsoft.com/office/word/2018/wordml" xmlns:w16du="http://schemas.microsoft.com/office/word/2023/wordml/word16du" xmlns:w16sdtdh="http://schemas.microsoft.com/office/word/2020/wordml/sdtdatahash" xmlns:w16se="http://schemas.microsoft.com/office/word/2015/wordml/symex" xmlns:wpg="http://schemas.microsoft.com/office/word/2010/wordprocessingGroup" xmlns:wpi="http://schemas.microsoft.com/office/word/2010/wordprocessingInk" xmlns:wne="http://schemas.microsoft.com/office/word/2006/wordml" xmlns:wps="http://schemas.microsoft.com/office/word/2010/wordprocessingShape" mc:Ignorable="w14 w15 w16se w16cid w16 w16cex w16sdtdh wp14">
+  <w:endnote w:type="separator" w:id="-1">
+    <w:p>
+      <w:r>
+        <w:separator/>
+      </w:r>
+    </w:p>
+  </w:endnote>
+  <w:endnote w:type="continuationSeparator" w:id="0">
+    <w:p>
+      <w:r>
+        <w:continuationSeparator/>
+      </w:r>
+    </w:p>
+  </w:endnote>
+</w:endnotes>
+</file>
+
+<file path=word/footnotes.xml><?xml version="1.0" encoding="utf-8"?>
+<w:footnotes xmlns:wpc="http://schemas.microsoft.com/office/word/2010/wordprocessingCanvas" xmlns:cx="http://schemas.microsoft.com/office/drawing/2014/chartex" xmlns:cx1="http://schemas.microsoft.com/office/drawing/2015/9/8/chartex" xmlns:cx2="http://schemas.microsoft.com/office/drawing/2015/10/21/chartex" xmlns:cx3="http://schemas.microsoft.com/office/drawing/2016/5/9/chartex" xmlns:cx4="http://schemas.microsoft.com/office/drawing/2016/5/10/chartex" xmlns:cx5="http://schemas.microsoft.com/office/drawing/2016/5/11/chartex" xmlns:cx6="http://schemas.microsoft.com/office/drawing/2016/5/12/chartex" xmlns:cx7="http://schemas.microsoft.com/office/drawing/2016/5/13/chartex" xmlns:cx8="http://schemas.microsoft.com/office/drawing/2016/5/14/chartex" xmlns:mc="http://schemas.openxmlformats.org/markup-compatibility/2006" xmlns:aink="http://schemas.microsoft.com/office/drawing/2016/ink" xmlns:am3d="http://schemas.microsoft.com/office/drawing/2017/model3d" xmlns:o="urn:schemas-microsoft-com:office:office" xmlns:oel="http://schemas.microsoft.com/office/2019/extlst" xmlns:r="http://schemas.openxmlformats.org/officeDocument/2006/relationships" xmlns:m="http://schemas.openxmlformats.org/officeDocument/2006/math" xmlns:v="urn:schemas-microsoft-com:vml" xmlns:wp14="http://schemas.microsoft.com/office/word/2010/wordprocessingDrawing" xmlns:wp="http://schemas.openxmlformats.org/drawingml/2006/wordprocessingDrawing" xmlns:w10="urn:schemas-microsoft-com:office:word" xmlns:w="http://schemas.openxmlformats.org/wordprocessingml/2006/main" xmlns:w14="http://schemas.microsoft.com/office/word/2010/wordml" xmlns:w15="http://schemas.microsoft.com/office/word/2012/wordml" xmlns:w16cex="http://schemas.microsoft.com/office/word/2018/wordml/cex" xmlns:w16cid="http://schemas.microsoft.com/office/word/2016/wordml/cid" xmlns:w16="http://schemas.microsoft.com/office/word/2018/wordml" xmlns:w16du="http://schemas.microsoft.com/office/word/2023/wordml/word16du" xmlns:w16sdtdh="http://schemas.microsoft.com/office/word/2020/wordml/sdtdatahash" xmlns:w16se="http://schemas.microsoft.com/office/word/2015/wordml/symex" xmlns:wpg="http://schemas.microsoft.com/office/word/2010/wordprocessingGroup" xmlns:wpi="http://schemas.microsoft.com/office/word/2010/wordprocessingInk" xmlns:wne="http://schemas.microsoft.com/office/word/2006/wordml" xmlns:wps="http://schemas.microsoft.com/office/word/2010/wordprocessingShape" mc:Ignorable="w14 w15 w16se w16cid w16 w16cex w16sdtdh wp14">
+  <w:footnote w:type="separator" w:id="-1">
+    <w:p>
+      <w:r>
+        <w:separator/>
+      </w:r>
+    </w:p>
+  </w:footnote>
+  <w:footnote w:type="continuationSeparator" w:id="0">
+    <w:p>
+      <w:r>
+        <w:continuationSeparator/>
+      </w:r>
+    </w:p>
+  </w:footnote>
+</w:footnotes>
+</file>
+
+<file path=word/header1.xml><?xml version="1.0" encoding="utf-8"?>
+<w:hdr xmlns:wpc="http://schemas.microsoft.com/office/word/2010/wordprocessingCanvas" xmlns:cx="http://schemas.microsoft.com/office/drawing/2014/chartex" xmlns:cx1="http://schemas.microsoft.com/office/drawing/2015/9/8/chartex" xmlns:cx2="http://schemas.microsoft.com/office/drawing/2015/10/21/chartex" xmlns:cx3="http://schemas.microsoft.com/office/drawing/2016/5/9/chartex" xmlns:cx4="http://schemas.microsoft.com/office/drawing/2016/5/10/chartex" xmlns:cx5="http://schemas.microsoft.com/office/drawing/2016/5/11/chartex" xmlns:cx6="http://schemas.microsoft.com/office/drawing/2016/5/12/chartex" xmlns:cx7="http://schemas.microsoft.com/office/drawing/2016/5/13/chartex" xmlns:cx8="http://schemas.microsoft.com/office/drawing/2016/5/14/chartex" xmlns:mc="http://schemas.openxmlformats.org/markup-compatibility/2006" xmlns:aink="http://schemas.microsoft.com/office/drawing/2016/ink" xmlns:am3d="http://schemas.microsoft.com/office/drawing/2017/model3d" xmlns:o="urn:schemas-microsoft-com:office:office" xmlns:oel="http://schemas.microsoft.com/office/2019/extlst" xmlns:r="http://schemas.openxmlformats.org/officeDocument/2006/relationships" xmlns:m="http://schemas.openxmlformats.org/officeDocument/2006/math" xmlns:v="urn:schemas-microsoft-com:vml" xmlns:wp14="http://schemas.microsoft.com/office/word/2010/wordprocessingDrawing" xmlns:wp="http://schemas.openxmlformats.org/drawingml/2006/wordprocessingDrawing" xmlns:w10="urn:schemas-microsoft-com:office:word" xmlns:w="http://schemas.openxmlformats.org/wordprocessingml/2006/main" xmlns:w14="http://schemas.microsoft.com/office/word/2010/wordml" xmlns:w15="http://schemas.microsoft.com/office/word/2012/wordml" xmlns:w16cex="http://schemas.microsoft.com/office/word/2018/wordml/cex" xmlns:w16cid="http://schemas.microsoft.com/office/word/2016/wordml/cid" xmlns:w16="http://schemas.microsoft.com/office/word/2018/wordml" xmlns:w16du="http://schemas.microsoft.com/office/word/2023/wordml/word16du" xmlns:w16sdtdh="http://schemas.microsoft.com/office/word/2020/wordml/sdtdatahash" xmlns:w16se="http://schemas.microsoft.com/office/word/2015/wordml/symex" xmlns:wpg="http://schemas.microsoft.com/office/word/2010/wordprocessingGroup" xmlns:wpi="http://schemas.microsoft.com/office/word/2010/wordprocessingInk" xmlns:wne="http://schemas.microsoft.com/office/word/2006/wordml" xmlns:wps="http://schemas.microsoft.com/office/word/2010/wordprocessingShape" mc:Ignorable="w14 w15 w16se w16cid w16 w16cex w16sdtdh wp14">
+  <w:p>
+    <w:pPr>
+      <w:pStyle w:val="a5"/>
+      <w:ind w:left="12474"/>
+      <w:rPr>
+        <w:i/>
+        <w:iCs/>
+      </w:rPr>
+    </w:pPr>
+  </w:p>
+</w:hdr>
+</file>
+
+<file path=word/header2.xml><?xml version="1.0" encoding="utf-8"?>
+<w:hdr xmlns:wpc="http://schemas.microsoft.com/office/word/2010/wordprocessingCanvas" xmlns:cx="http://schemas.microsoft.com/office/drawing/2014/chartex" xmlns:cx1="http://schemas.microsoft.com/office/drawing/2015/9/8/chartex" xmlns:cx2="http://schemas.microsoft.com/office/drawing/2015/10/21/chartex" xmlns:cx3="http://schemas.microsoft.com/office/drawing/2016/5/9/chartex" xmlns:cx4="http://schemas.microsoft.com/office/drawing/2016/5/10/chartex" xmlns:cx5="http://schemas.microsoft.com/office/drawing/2016/5/11/chartex" xmlns:cx6="http://schemas.microsoft.com/office/drawing/2016/5/12/chartex" xmlns:cx7="http://schemas.microsoft.com/office/drawing/2016/5/13/chartex" xmlns:cx8="http://schemas.microsoft.com/office/drawing/2016/5/14/chartex" xmlns:mc="http://schemas.openxmlformats.org/markup-compatibility/2006" xmlns:aink="http://schemas.microsoft.com/office/drawing/2016/ink" xmlns:am3d="http://schemas.microsoft.com/office/drawing/2017/model3d" xmlns:o="urn:schemas-microsoft-com:office:office" xmlns:oel="http://schemas.microsoft.com/office/2019/extlst" xmlns:r="http://schemas.openxmlformats.org/officeDocument/2006/relationships" xmlns:m="http://schemas.openxmlformats.org/officeDocument/2006/math" xmlns:v="urn:schemas-microsoft-com:vml" xmlns:wp14="http://schemas.microsoft.com/office/word/2010/wordprocessingDrawing" xmlns:wp="http://schemas.openxmlformats.org/drawingml/2006/wordprocessingDrawing" xmlns:w10="urn:schemas-microsoft-com:office:word" xmlns:w="http://schemas.openxmlformats.org/wordprocessingml/2006/main" xmlns:w14="http://schemas.microsoft.com/office/word/2010/wordml" xmlns:w15="http://schemas.microsoft.com/office/word/2012/wordml" xmlns:w16cex="http://schemas.microsoft.com/office/word/2018/wordml/cex" xmlns:w16cid="http://schemas.microsoft.com/office/word/2016/wordml/cid" xmlns:w16="http://schemas.microsoft.com/office/word/2018/wordml" xmlns:w16du="http://schemas.microsoft.com/office/word/2023/wordml/word16du" xmlns:w16sdtdh="http://schemas.microsoft.com/office/word/2020/wordml/sdtdatahash" xmlns:w16se="http://schemas.microsoft.com/office/word/2015/wordml/symex" xmlns:wpg="http://schemas.microsoft.com/office/word/2010/wordprocessingGroup" xmlns:wpi="http://schemas.microsoft.com/office/word/2010/wordprocessingInk" xmlns:wne="http://schemas.microsoft.com/office/word/2006/wordml" xmlns:wps="http://schemas.microsoft.com/office/word/2010/wordprocessingShape" mc:Ignorable="w14 w15 w16se w16cid w16 w16cex w16sdtdh wp14">
+  <w:p>
+    <w:pPr>
+      <w:pStyle w:val="a5"/>
+      <w:ind w:left="12474"/>
+      <w:rPr>
+        <w:i/>
+        <w:iCs/>
+      </w:rPr>
+    </w:pPr>
+    <w:r>
+      <w:rPr>
+        <w:i/>
+        <w:iCs/>
+      </w:rPr>
+      <w:t>Приложение № 3</w:t>
+    </w:r>
+  </w:p>
+</w:hdr>
+</file>
+
 <file path=word/numbering.xml><?xml version="1.0" encoding="utf-8"?>
-<w:numbering xmlns:wpc="http://schemas.microsoft.com/office/word/2010/wordprocessingCanvas" xmlns:cx="http://schemas.microsoft.com/office/drawing/2014/chartex" xmlns:mc="http://schemas.openxmlformats.org/markup-compatibility/2006" xmlns:o="urn:schemas-microsoft-com:office:office" xmlns:r="http://schemas.openxmlformats.org/officeDocument/2006/relationships" xmlns:m="http://schemas.openxmlformats.org/officeDocument/2006/math" xmlns:v="urn:schemas-microsoft-com:vml" xmlns:wp14="http://schemas.microsoft.com/office/word/2010/wordprocessingDrawing" xmlns:wp="http://schemas.openxmlformats.org/drawingml/2006/wordprocessingDrawing" xmlns:w10="urn:schemas-microsoft-com:office:word" xmlns:w="http://schemas.openxmlformats.org/wordprocessingml/2006/main" xmlns:w14="http://schemas.microsoft.com/office/word/2010/wordml" xmlns:w15="http://schemas.microsoft.com/office/word/2012/wordml" xmlns:w16se="http://schemas.microsoft.com/office/word/2015/wordml/symex" xmlns:wpg="http://schemas.microsoft.com/office/word/2010/wordprocessingGroup" xmlns:wpi="http://schemas.microsoft.com/office/word/2010/wordprocessingInk" xmlns:wne="http://schemas.microsoft.com/office/word/2006/wordml" xmlns:wps="http://schemas.microsoft.com/office/word/2010/wordprocessingShape" mc:Ignorable="w14 w15 w16se wp14">
+<w:numbering xmlns:wpc="http://schemas.microsoft.com/office/word/2010/wordprocessingCanvas" xmlns:cx="http://schemas.microsoft.com/office/drawing/2014/chartex" xmlns:cx1="http://schemas.microsoft.com/office/drawing/2015/9/8/chartex" xmlns:cx2="http://schemas.microsoft.com/office/drawing/2015/10/21/chartex" xmlns:cx3="http://schemas.microsoft.com/office/drawing/2016/5/9/chartex" xmlns:cx4="http://schemas.microsoft.com/office/drawing/2016/5/10/chartex" xmlns:cx5="http://schemas.microsoft.com/office/drawing/2016/5/11/chartex" xmlns:cx6="http://schemas.microsoft.com/office/drawing/2016/5/12/chartex" xmlns:cx7="http://schemas.microsoft.com/office/drawing/2016/5/13/chartex" xmlns:cx8="http://schemas.microsoft.com/office/drawing/2016/5/14/chartex" xmlns:mc="http://schemas.openxmlformats.org/markup-compatibility/2006" xmlns:aink="http://schemas.microsoft.com/office/drawing/2016/ink" xmlns:am3d="http://schemas.microsoft.com/office/drawing/2017/model3d" xmlns:o="urn:schemas-microsoft-com:office:office" xmlns:oel="http://schemas.microsoft.com/office/2019/extlst" xmlns:r="http://schemas.openxmlformats.org/officeDocument/2006/relationships" xmlns:m="http://schemas.openxmlformats.org/officeDocument/2006/math" xmlns:v="urn:schemas-microsoft-com:vml" xmlns:wp14="http://schemas.microsoft.com/office/word/2010/wordprocessingDrawing" xmlns:wp="http://schemas.openxmlformats.org/drawingml/2006/wordprocessingDrawing" xmlns:w10="urn:schemas-microsoft-com:office:word" xmlns:w="http://schemas.openxmlformats.org/wordprocessingml/2006/main" xmlns:w14="http://schemas.microsoft.com/office/word/2010/wordml" xmlns:w15="http://schemas.microsoft.com/office/word/2012/wordml" xmlns:w16cex="http://schemas.microsoft.com/office/word/2018/wordml/cex" xmlns:w16cid="http://schemas.microsoft.com/office/word/2016/wordml/cid" xmlns:w16="http://schemas.microsoft.com/office/word/2018/wordml" xmlns:w16du="http://schemas.microsoft.com/office/word/2023/wordml/word16du" xmlns:w16sdtdh="http://schemas.microsoft.com/office/word/2020/wordml/sdtdatahash" xmlns:w16se="http://schemas.microsoft.com/office/word/2015/wordml/symex" xmlns:wpg="http://schemas.microsoft.com/office/word/2010/wordprocessingGroup" xmlns:wpi="http://schemas.microsoft.com/office/word/2010/wordprocessingInk" xmlns:wne="http://schemas.microsoft.com/office/word/2006/wordml" xmlns:wps="http://schemas.microsoft.com/office/word/2010/wordprocessingShape" mc:Ignorable="w14 w15 w16se w16cid w16 w16cex w16sdtdh wp14">
   <w:abstractNum w:abstractNumId="0" w15:restartNumberingAfterBreak="0">
     <w:nsid w:val="6DD008E3"/>
     <w:multiLevelType w:val="hybridMultilevel"/>
@@ -7681,20 +7808,20 @@
       </w:rPr>
     </w:lvl>
   </w:abstractNum>
-  <w:num w:numId="1">
+  <w:num w:numId="1" w16cid:durableId="861094015">
     <w:abstractNumId w:val="2"/>
   </w:num>
-  <w:num w:numId="2">
+  <w:num w:numId="2" w16cid:durableId="1008481484">
     <w:abstractNumId w:val="0"/>
   </w:num>
-  <w:num w:numId="3">
+  <w:num w:numId="3" w16cid:durableId="1962959913">
     <w:abstractNumId w:val="1"/>
   </w:num>
 </w:numbering>
 </file>
 
 <file path=word/styles.xml><?xml version="1.0" encoding="utf-8"?>
-<w:styles xmlns:mc="http://schemas.openxmlformats.org/markup-compatibility/2006" xmlns:r="http://schemas.openxmlformats.org/officeDocument/2006/relationships" xmlns:w="http://schemas.openxmlformats.org/wordprocessingml/2006/main" xmlns:w14="http://schemas.microsoft.com/office/word/2010/wordml" xmlns:w15="http://schemas.microsoft.com/office/word/2012/wordml" xmlns:w16se="http://schemas.microsoft.com/office/word/2015/wordml/symex" mc:Ignorable="w14 w15 w16se">
+<w:styles xmlns:mc="http://schemas.openxmlformats.org/markup-compatibility/2006" xmlns:r="http://schemas.openxmlformats.org/officeDocument/2006/relationships" xmlns:w="http://schemas.openxmlformats.org/wordprocessingml/2006/main" xmlns:w14="http://schemas.microsoft.com/office/word/2010/wordml" xmlns:w15="http://schemas.microsoft.com/office/word/2012/wordml" xmlns:w16cex="http://schemas.microsoft.com/office/word/2018/wordml/cex" xmlns:w16cid="http://schemas.microsoft.com/office/word/2016/wordml/cid" xmlns:w16="http://schemas.microsoft.com/office/word/2018/wordml" xmlns:w16sdtdh="http://schemas.microsoft.com/office/word/2020/wordml/sdtdatahash" xmlns:w16se="http://schemas.microsoft.com/office/word/2015/wordml/symex" mc:Ignorable="w14 w15 w16se w16cid w16 w16cex w16sdtdh">
   <w:docDefaults>
     <w:rPrDefault>
       <w:rPr>
@@ -7712,7 +7839,7 @@
       </w:pPr>
     </w:pPrDefault>
   </w:docDefaults>
-  <w:latentStyles w:defLockedState="0" w:defUIPriority="99" w:defSemiHidden="0" w:defUnhideWhenUsed="0" w:defQFormat="0" w:count="371">
+  <w:latentStyles w:defLockedState="0" w:defUIPriority="99" w:defSemiHidden="0" w:defUnhideWhenUsed="0" w:defQFormat="0" w:count="376">
     <w:lsdException w:name="Normal" w:uiPriority="0" w:qFormat="1"/>
     <w:lsdException w:name="heading 1" w:uiPriority="9" w:qFormat="1"/>
     <w:lsdException w:name="heading 2" w:semiHidden="1" w:uiPriority="9" w:unhideWhenUsed="1" w:qFormat="1"/>
@@ -7818,7 +7945,6 @@
     <w:lsdException w:name="HTML Sample" w:semiHidden="1" w:unhideWhenUsed="1"/>
     <w:lsdException w:name="HTML Typewriter" w:semiHidden="1" w:unhideWhenUsed="1"/>
     <w:lsdException w:name="HTML Variable" w:semiHidden="1" w:unhideWhenUsed="1"/>
-    <w:lsdException w:name="Normal Table" w:semiHidden="1" w:unhideWhenUsed="1"/>
     <w:lsdException w:name="annotation subject" w:semiHidden="1" w:unhideWhenUsed="1"/>
     <w:lsdException w:name="No List" w:semiHidden="1" w:unhideWhenUsed="1"/>
     <w:lsdException w:name="Outline List 1" w:semiHidden="1" w:unhideWhenUsed="1"/>
@@ -7865,10 +7991,8 @@
     <w:lsdException w:name="Table Subtle 2" w:semiHidden="1" w:unhideWhenUsed="1"/>
     <w:lsdException w:name="Table Web 1" w:semiHidden="1" w:unhideWhenUsed="1"/>
     <w:lsdException w:name="Table Web 2" w:semiHidden="1" w:unhideWhenUsed="1"/>
-    <w:lsdException w:name="Table Web 3" w:semiHidden="1" w:unhideWhenUsed="1"/>
     <w:lsdException w:name="Balloon Text" w:semiHidden="1" w:unhideWhenUsed="1"/>
     <w:lsdException w:name="Table Grid" w:uiPriority="39"/>
-    <w:lsdException w:name="Table Theme" w:semiHidden="1" w:unhideWhenUsed="1"/>
     <w:lsdException w:name="Placeholder Text" w:semiHidden="1"/>
     <w:lsdException w:name="No Spacing" w:uiPriority="1" w:qFormat="1"/>
     <w:lsdException w:name="Light Shading" w:uiPriority="60"/>
@@ -8084,6 +8208,11 @@
     <w:lsdException w:name="List Table 5 Dark Accent 6" w:uiPriority="50"/>
     <w:lsdException w:name="List Table 6 Colorful Accent 6" w:uiPriority="51"/>
     <w:lsdException w:name="List Table 7 Colorful Accent 6" w:uiPriority="52"/>
+    <w:lsdException w:name="Mention" w:semiHidden="1" w:unhideWhenUsed="1"/>
+    <w:lsdException w:name="Smart Hyperlink" w:semiHidden="1" w:unhideWhenUsed="1"/>
+    <w:lsdException w:name="Hashtag" w:semiHidden="1" w:unhideWhenUsed="1"/>
+    <w:lsdException w:name="Unresolved Mention" w:semiHidden="1" w:unhideWhenUsed="1"/>
+    <w:lsdException w:name="Smart Link" w:semiHidden="1" w:unhideWhenUsed="1"/>
   </w:latentStyles>
   <w:style w:type="paragraph" w:default="1" w:styleId="a">
     <w:name w:val="Normal"/>
@@ -8161,6 +8290,56 @@
     <w:basedOn w:val="a"/>
     <w:uiPriority w:val="1"/>
     <w:qFormat/>
+  </w:style>
+  <w:style w:type="paragraph" w:styleId="a5">
+    <w:name w:val="header"/>
+    <w:basedOn w:val="a"/>
+    <w:link w:val="a6"/>
+    <w:uiPriority w:val="99"/>
+    <w:unhideWhenUsed/>
+    <w:rsid w:val="00F84AB5"/>
+    <w:pPr>
+      <w:tabs>
+        <w:tab w:val="center" w:pos="4677"/>
+        <w:tab w:val="right" w:pos="9355"/>
+      </w:tabs>
+    </w:pPr>
+  </w:style>
+  <w:style w:type="character" w:customStyle="1" w:styleId="a6">
+    <w:name w:val="Верхний колонтитул Знак"/>
+    <w:basedOn w:val="a0"/>
+    <w:link w:val="a5"/>
+    <w:uiPriority w:val="99"/>
+    <w:rsid w:val="00F84AB5"/>
+    <w:rPr>
+      <w:rFonts w:ascii="Times New Roman" w:eastAsia="Times New Roman" w:hAnsi="Times New Roman" w:cs="Times New Roman"/>
+      <w:lang w:val="ru-RU"/>
+    </w:rPr>
+  </w:style>
+  <w:style w:type="paragraph" w:styleId="a7">
+    <w:name w:val="footer"/>
+    <w:basedOn w:val="a"/>
+    <w:link w:val="a8"/>
+    <w:uiPriority w:val="99"/>
+    <w:unhideWhenUsed/>
+    <w:rsid w:val="00F84AB5"/>
+    <w:pPr>
+      <w:tabs>
+        <w:tab w:val="center" w:pos="4677"/>
+        <w:tab w:val="right" w:pos="9355"/>
+      </w:tabs>
+    </w:pPr>
+  </w:style>
+  <w:style w:type="character" w:customStyle="1" w:styleId="a8">
+    <w:name w:val="Нижний колонтитул Знак"/>
+    <w:basedOn w:val="a0"/>
+    <w:link w:val="a7"/>
+    <w:uiPriority w:val="99"/>
+    <w:rsid w:val="00F84AB5"/>
+    <w:rPr>
+      <w:rFonts w:ascii="Times New Roman" w:eastAsia="Times New Roman" w:hAnsi="Times New Roman" w:cs="Times New Roman"/>
+      <w:lang w:val="ru-RU"/>
+    </w:rPr>
   </w:style>
 </w:styles>
 </file>
